--- a/High and Low Range Comparision.docx
+++ b/High and Low Range Comparision.docx
@@ -1,6 +1,6 @@
 
 <file path=word/document.xml><?xml version="1.0" encoding="utf-8"?>
-<w:document xmlns:wpc="http://schemas.microsoft.com/office/word/2010/wordprocessingCanvas" xmlns:cx="http://schemas.microsoft.com/office/drawing/2014/chartex" xmlns:cx1="http://schemas.microsoft.com/office/drawing/2015/9/8/chartex" xmlns:cx2="http://schemas.microsoft.com/office/drawing/2015/10/21/chartex" xmlns:cx3="http://schemas.microsoft.com/office/drawing/2016/5/9/chartex" xmlns:cx4="http://schemas.microsoft.com/office/drawing/2016/5/10/chartex" xmlns:cx5="http://schemas.microsoft.com/office/drawing/2016/5/11/chartex" xmlns:cx6="http://schemas.microsoft.com/office/drawing/2016/5/12/chartex" xmlns:cx7="http://schemas.microsoft.com/office/drawing/2016/5/13/chartex" xmlns:cx8="http://schemas.microsoft.com/office/drawing/2016/5/14/chartex" xmlns:mc="http://schemas.openxmlformats.org/markup-compatibility/2006" xmlns:aink="http://schemas.microsoft.com/office/drawing/2016/ink" xmlns:am3d="http://schemas.microsoft.com/office/drawing/2017/model3d" xmlns:o="urn:schemas-microsoft-com:office:office" xmlns:oel="http://schemas.microsoft.com/office/2019/extlst" xmlns:r="http://schemas.openxmlformats.org/officeDocument/2006/relationships" xmlns:m="http://schemas.openxmlformats.org/officeDocument/2006/math" xmlns:v="urn:schemas-microsoft-com:vml" xmlns:wp14="http://schemas.microsoft.com/office/word/2010/wordprocessingDrawing" xmlns:wp="http://schemas.openxmlformats.org/drawingml/2006/wordprocessingDrawing" xmlns:w10="urn:schemas-microsoft-com:office:word" xmlns:w="http://schemas.openxmlformats.org/wordprocessingml/2006/main" xmlns:w14="http://schemas.microsoft.com/office/word/2010/wordml" xmlns:w15="http://schemas.microsoft.com/office/word/2012/wordml" xmlns:w16cex="http://schemas.microsoft.com/office/word/2018/wordml/cex" xmlns:w16cid="http://schemas.microsoft.com/office/word/2016/wordml/cid" xmlns:w16="http://schemas.microsoft.com/office/word/2018/wordml" xmlns:w16sdtdh="http://schemas.microsoft.com/office/word/2020/wordml/sdtdatahash" xmlns:w16se="http://schemas.microsoft.com/office/word/2015/wordml/symex" xmlns:wpg="http://schemas.microsoft.com/office/word/2010/wordprocessingGroup" xmlns:wpi="http://schemas.microsoft.com/office/word/2010/wordprocessingInk" xmlns:wne="http://schemas.microsoft.com/office/word/2006/wordml" xmlns:wps="http://schemas.microsoft.com/office/word/2010/wordprocessingShape" mc:Ignorable="w14 w15 w16se w16cid w16 w16cex w16sdtdh wp14">
+<w:document xmlns:wpc="http://schemas.microsoft.com/office/word/2010/wordprocessingCanvas" xmlns:cx="http://schemas.microsoft.com/office/drawing/2014/chartex" xmlns:cx1="http://schemas.microsoft.com/office/drawing/2015/9/8/chartex" xmlns:cx2="http://schemas.microsoft.com/office/drawing/2015/10/21/chartex" xmlns:cx3="http://schemas.microsoft.com/office/drawing/2016/5/9/chartex" xmlns:cx4="http://schemas.microsoft.com/office/drawing/2016/5/10/chartex" xmlns:cx5="http://schemas.microsoft.com/office/drawing/2016/5/11/chartex" xmlns:cx6="http://schemas.microsoft.com/office/drawing/2016/5/12/chartex" xmlns:cx7="http://schemas.microsoft.com/office/drawing/2016/5/13/chartex" xmlns:cx8="http://schemas.microsoft.com/office/drawing/2016/5/14/chartex" xmlns:mc="http://schemas.openxmlformats.org/markup-compatibility/2006" xmlns:aink="http://schemas.microsoft.com/office/drawing/2016/ink" xmlns:am3d="http://schemas.microsoft.com/office/drawing/2017/model3d" xmlns:o="urn:schemas-microsoft-com:office:office" xmlns:r="http://schemas.openxmlformats.org/officeDocument/2006/relationships" xmlns:m="http://schemas.openxmlformats.org/officeDocument/2006/math" xmlns:v="urn:schemas-microsoft-com:vml" xmlns:wp14="http://schemas.microsoft.com/office/word/2010/wordprocessingDrawing" xmlns:wp="http://schemas.openxmlformats.org/drawingml/2006/wordprocessingDrawing" xmlns:w10="urn:schemas-microsoft-com:office:word" xmlns:w="http://schemas.openxmlformats.org/wordprocessingml/2006/main" xmlns:w14="http://schemas.microsoft.com/office/word/2010/wordml" xmlns:w15="http://schemas.microsoft.com/office/word/2012/wordml" xmlns:w16cex="http://schemas.microsoft.com/office/word/2018/wordml/cex" xmlns:w16cid="http://schemas.microsoft.com/office/word/2016/wordml/cid" xmlns:w16="http://schemas.microsoft.com/office/word/2018/wordml" xmlns:w16sdtdh="http://schemas.microsoft.com/office/word/2020/wordml/sdtdatahash" xmlns:w16se="http://schemas.microsoft.com/office/word/2015/wordml/symex" xmlns:wpg="http://schemas.microsoft.com/office/word/2010/wordprocessingGroup" xmlns:wpi="http://schemas.microsoft.com/office/word/2010/wordprocessingInk" xmlns:wne="http://schemas.microsoft.com/office/word/2006/wordml" xmlns:wps="http://schemas.microsoft.com/office/word/2010/wordprocessingShape" mc:Ignorable="w14 w15 w16se w16cid w16 w16cex w16sdtdh wp14">
   <w:body>
     <w:p>
       <w:pPr>
@@ -37,6 +37,120 @@
           <w:szCs w:val="24"/>
         </w:rPr>
         <w:tab/>
+      </w:r>
+      <w:r>
+        <w:rPr>
+          <w:rFonts w:ascii="Times New Roman" w:hAnsi="Times New Roman" w:cs="Times New Roman"/>
+          <w:sz w:val="24"/>
+          <w:szCs w:val="24"/>
+        </w:rPr>
+        <w:t xml:space="preserve">In previous sections, we look at the high range and low range instruments isolated and compared their recordings against each other. We did this primarily to determine trends, consistencies, and inconsistencies in the data. In our comparisons, we found that some of our open E string harmonic recordings exhibited super-sonic behavior while some did not. </w:t>
+      </w:r>
+      <w:r>
+        <w:rPr>
+          <w:rFonts w:ascii="Times New Roman" w:hAnsi="Times New Roman" w:cs="Times New Roman"/>
+          <w:sz w:val="24"/>
+          <w:szCs w:val="24"/>
+        </w:rPr>
+        <w:t xml:space="preserve">We also saw that the open G string recordings varied widely as expected, since the open G string is anecdotally considered to be a good “tell” of a quality violin. </w:t>
+      </w:r>
+    </w:p>
+    <w:p>
+      <w:pPr>
+        <w:spacing w:line="480" w:lineRule="auto"/>
+        <w:rPr>
+          <w:rFonts w:ascii="Times New Roman" w:hAnsi="Times New Roman" w:cs="Times New Roman"/>
+          <w:sz w:val="24"/>
+          <w:szCs w:val="24"/>
+        </w:rPr>
+      </w:pPr>
+      <w:r>
+        <w:rPr>
+          <w:rFonts w:ascii="Times New Roman" w:hAnsi="Times New Roman" w:cs="Times New Roman"/>
+          <w:sz w:val="24"/>
+          <w:szCs w:val="24"/>
+        </w:rPr>
+        <w:tab/>
+        <w:t xml:space="preserve">In this section, our goal is to compare instruments across varying price ranges to determine what objective measures from the data can be used to determine if one instrument is of higher quality than another. </w:t>
+      </w:r>
+      <w:r>
+        <w:rPr>
+          <w:rFonts w:ascii="Times New Roman" w:hAnsi="Times New Roman" w:cs="Times New Roman"/>
+          <w:sz w:val="24"/>
+          <w:szCs w:val="24"/>
+        </w:rPr>
+        <w:t xml:space="preserve">We’ll be looking at the same instruments and same recordings from previous section, but this time, we’ll be comparing high price instruments against low price instruments. Specifically, we’ll be looking at the </w:t>
+      </w:r>
+      <w:proofErr w:type="spellStart"/>
+      <w:r>
+        <w:rPr>
+          <w:rFonts w:ascii="Times New Roman" w:hAnsi="Times New Roman" w:cs="Times New Roman"/>
+          <w:sz w:val="24"/>
+          <w:szCs w:val="24"/>
+        </w:rPr>
+        <w:t>Kono</w:t>
+      </w:r>
+      <w:proofErr w:type="spellEnd"/>
+      <w:r>
+        <w:rPr>
+          <w:rFonts w:ascii="Times New Roman" w:hAnsi="Times New Roman" w:cs="Times New Roman"/>
+          <w:sz w:val="24"/>
+          <w:szCs w:val="24"/>
+        </w:rPr>
+        <w:t xml:space="preserve"> and one of the </w:t>
+      </w:r>
+      <w:proofErr w:type="spellStart"/>
+      <w:r>
+        <w:rPr>
+          <w:rFonts w:ascii="Times New Roman" w:hAnsi="Times New Roman" w:cs="Times New Roman"/>
+          <w:sz w:val="24"/>
+          <w:szCs w:val="24"/>
+        </w:rPr>
+        <w:t>Kutz</w:t>
+      </w:r>
+      <w:proofErr w:type="spellEnd"/>
+      <w:r>
+        <w:rPr>
+          <w:rFonts w:ascii="Times New Roman" w:hAnsi="Times New Roman" w:cs="Times New Roman"/>
+          <w:sz w:val="24"/>
+          <w:szCs w:val="24"/>
+        </w:rPr>
+        <w:t xml:space="preserve"> #100 violins.</w:t>
+      </w:r>
+    </w:p>
+    <w:p>
+      <w:pPr>
+        <w:spacing w:line="480" w:lineRule="auto"/>
+        <w:rPr>
+          <w:rFonts w:ascii="Times New Roman" w:hAnsi="Times New Roman" w:cs="Times New Roman"/>
+          <w:sz w:val="24"/>
+          <w:szCs w:val="24"/>
+        </w:rPr>
+      </w:pPr>
+      <w:r>
+        <w:rPr>
+          <w:rFonts w:ascii="Times New Roman" w:hAnsi="Times New Roman" w:cs="Times New Roman"/>
+          <w:sz w:val="24"/>
+          <w:szCs w:val="24"/>
+        </w:rPr>
+        <w:tab/>
+        <w:t>First, we’ll look at the open G string recordings</w:t>
+      </w:r>
+      <w:r>
+        <w:rPr>
+          <w:rFonts w:ascii="Times New Roman" w:hAnsi="Times New Roman" w:cs="Times New Roman"/>
+          <w:sz w:val="24"/>
+          <w:szCs w:val="24"/>
+        </w:rPr>
+        <w:t xml:space="preserve"> </w:t>
+      </w:r>
+      <w:r>
+        <w:rPr>
+          <w:rFonts w:ascii="Times New Roman" w:hAnsi="Times New Roman" w:cs="Times New Roman"/>
+          <w:sz w:val="24"/>
+          <w:szCs w:val="24"/>
+        </w:rPr>
+        <w:t xml:space="preserve">for these two instruments. The harmonic intensity plots for these two recordings can be seen in Figure 1. </w:t>
       </w:r>
     </w:p>
     <w:sectPr>

--- a/High and Low Range Comparision.docx
+++ b/High and Low Range Comparision.docx
@@ -152,6 +152,718 @@
         </w:rPr>
         <w:t xml:space="preserve">for these two instruments. The harmonic intensity plots for these two recordings can be seen in Figure 1. </w:t>
       </w:r>
+    </w:p>
+    <w:p>
+      <w:pPr>
+        <w:spacing w:line="480" w:lineRule="auto"/>
+        <w:rPr>
+          <w:rFonts w:ascii="Times New Roman" w:hAnsi="Times New Roman" w:cs="Times New Roman"/>
+          <w:sz w:val="24"/>
+          <w:szCs w:val="24"/>
+        </w:rPr>
+      </w:pPr>
+    </w:p>
+    <w:p>
+      <w:pPr>
+        <w:spacing w:line="480" w:lineRule="auto"/>
+        <w:rPr>
+          <w:rFonts w:ascii="Times New Roman" w:hAnsi="Times New Roman" w:cs="Times New Roman"/>
+          <w:sz w:val="24"/>
+          <w:szCs w:val="24"/>
+        </w:rPr>
+      </w:pPr>
+    </w:p>
+    <w:p>
+      <w:pPr>
+        <w:spacing w:line="480" w:lineRule="auto"/>
+        <w:rPr>
+          <w:rFonts w:ascii="Times New Roman" w:hAnsi="Times New Roman" w:cs="Times New Roman"/>
+          <w:sz w:val="24"/>
+          <w:szCs w:val="24"/>
+        </w:rPr>
+      </w:pPr>
+    </w:p>
+    <w:p>
+      <w:pPr>
+        <w:spacing w:line="480" w:lineRule="auto"/>
+        <w:rPr>
+          <w:rFonts w:ascii="Times New Roman" w:hAnsi="Times New Roman" w:cs="Times New Roman"/>
+          <w:sz w:val="24"/>
+          <w:szCs w:val="24"/>
+        </w:rPr>
+      </w:pPr>
+    </w:p>
+    <w:p>
+      <w:pPr>
+        <w:spacing w:line="480" w:lineRule="auto"/>
+        <w:rPr>
+          <w:rFonts w:ascii="Times New Roman" w:hAnsi="Times New Roman" w:cs="Times New Roman"/>
+          <w:sz w:val="24"/>
+          <w:szCs w:val="24"/>
+        </w:rPr>
+      </w:pPr>
+    </w:p>
+    <w:p>
+      <w:pPr>
+        <w:spacing w:line="480" w:lineRule="auto"/>
+        <w:rPr>
+          <w:rFonts w:ascii="Times New Roman" w:hAnsi="Times New Roman" w:cs="Times New Roman"/>
+          <w:sz w:val="24"/>
+          <w:szCs w:val="24"/>
+        </w:rPr>
+      </w:pPr>
+    </w:p>
+    <w:p>
+      <w:pPr>
+        <w:spacing w:line="480" w:lineRule="auto"/>
+        <w:jc w:val="center"/>
+        <w:rPr>
+          <w:rFonts w:ascii="Times New Roman" w:hAnsi="Times New Roman" w:cs="Times New Roman"/>
+          <w:sz w:val="24"/>
+          <w:szCs w:val="24"/>
+        </w:rPr>
+      </w:pPr>
+      <w:r>
+        <w:rPr>
+          <w:rFonts w:ascii="Times New Roman" w:hAnsi="Times New Roman" w:cs="Times New Roman"/>
+          <w:noProof/>
+          <w:sz w:val="24"/>
+          <w:szCs w:val="24"/>
+        </w:rPr>
+        <w:lastRenderedPageBreak/>
+        <w:drawing>
+          <wp:inline distT="0" distB="0" distL="0" distR="0" wp14:anchorId="7186AB19" wp14:editId="5D82D45E">
+            <wp:extent cx="3647088" cy="2735317"/>
+            <wp:effectExtent l="0" t="0" r="0" b="0"/>
+            <wp:docPr id="1" name="Picture 1" descr="Chart, histogram&#10;&#10;Description automatically generated with medium confidence"/>
+            <wp:cNvGraphicFramePr>
+              <a:graphicFrameLocks xmlns:a="http://schemas.openxmlformats.org/drawingml/2006/main" noChangeAspect="1"/>
+            </wp:cNvGraphicFramePr>
+            <a:graphic xmlns:a="http://schemas.openxmlformats.org/drawingml/2006/main">
+              <a:graphicData uri="http://schemas.openxmlformats.org/drawingml/2006/picture">
+                <pic:pic xmlns:pic="http://schemas.openxmlformats.org/drawingml/2006/picture">
+                  <pic:nvPicPr>
+                    <pic:cNvPr id="1" name="Picture 1" descr="Chart, histogram&#10;&#10;Description automatically generated with medium confidence"/>
+                    <pic:cNvPicPr/>
+                  </pic:nvPicPr>
+                  <pic:blipFill>
+                    <a:blip r:embed="rId4">
+                      <a:extLst>
+                        <a:ext uri="{28A0092B-C50C-407E-A947-70E740481C1C}">
+                          <a14:useLocalDpi xmlns:a14="http://schemas.microsoft.com/office/drawing/2010/main" val="0"/>
+                        </a:ext>
+                      </a:extLst>
+                    </a:blip>
+                    <a:stretch>
+                      <a:fillRect/>
+                    </a:stretch>
+                  </pic:blipFill>
+                  <pic:spPr>
+                    <a:xfrm>
+                      <a:off x="0" y="0"/>
+                      <a:ext cx="3655370" cy="2741529"/>
+                    </a:xfrm>
+                    <a:prstGeom prst="rect">
+                      <a:avLst/>
+                    </a:prstGeom>
+                  </pic:spPr>
+                </pic:pic>
+              </a:graphicData>
+            </a:graphic>
+          </wp:inline>
+        </w:drawing>
+      </w:r>
+    </w:p>
+    <w:p>
+      <w:pPr>
+        <w:spacing w:line="480" w:lineRule="auto"/>
+        <w:jc w:val="center"/>
+        <w:rPr>
+          <w:rFonts w:ascii="Times New Roman" w:hAnsi="Times New Roman" w:cs="Times New Roman"/>
+          <w:b/>
+          <w:bCs/>
+          <w:sz w:val="20"/>
+          <w:szCs w:val="20"/>
+        </w:rPr>
+      </w:pPr>
+      <w:r>
+        <w:rPr>
+          <w:rFonts w:ascii="Times New Roman" w:hAnsi="Times New Roman" w:cs="Times New Roman"/>
+          <w:b/>
+          <w:bCs/>
+          <w:sz w:val="20"/>
+          <w:szCs w:val="20"/>
+        </w:rPr>
+        <w:t>Figure 1: Open G Harmonic Intensities</w:t>
+      </w:r>
+    </w:p>
+    <w:p>
+      <w:pPr>
+        <w:spacing w:line="480" w:lineRule="auto"/>
+        <w:rPr>
+          <w:rFonts w:ascii="Times New Roman" w:hAnsi="Times New Roman" w:cs="Times New Roman"/>
+          <w:sz w:val="24"/>
+          <w:szCs w:val="24"/>
+        </w:rPr>
+      </w:pPr>
+      <w:r>
+        <w:rPr>
+          <w:rFonts w:ascii="Times New Roman" w:hAnsi="Times New Roman" w:cs="Times New Roman"/>
+          <w:sz w:val="24"/>
+          <w:szCs w:val="24"/>
+        </w:rPr>
+        <w:tab/>
+      </w:r>
+      <w:r>
+        <w:rPr>
+          <w:rFonts w:ascii="Times New Roman" w:hAnsi="Times New Roman" w:cs="Times New Roman"/>
+          <w:sz w:val="24"/>
+          <w:szCs w:val="24"/>
+        </w:rPr>
+        <w:t xml:space="preserve">The plot of the harmonic intensities of the open G recording for the </w:t>
+      </w:r>
+      <w:proofErr w:type="spellStart"/>
+      <w:r>
+        <w:rPr>
+          <w:rFonts w:ascii="Times New Roman" w:hAnsi="Times New Roman" w:cs="Times New Roman"/>
+          <w:sz w:val="24"/>
+          <w:szCs w:val="24"/>
+        </w:rPr>
+        <w:t>Kono</w:t>
+      </w:r>
+      <w:proofErr w:type="spellEnd"/>
+      <w:r>
+        <w:rPr>
+          <w:rFonts w:ascii="Times New Roman" w:hAnsi="Times New Roman" w:cs="Times New Roman"/>
+          <w:sz w:val="24"/>
+          <w:szCs w:val="24"/>
+        </w:rPr>
+        <w:t xml:space="preserve"> and </w:t>
+      </w:r>
+      <w:proofErr w:type="spellStart"/>
+      <w:r>
+        <w:rPr>
+          <w:rFonts w:ascii="Times New Roman" w:hAnsi="Times New Roman" w:cs="Times New Roman"/>
+          <w:sz w:val="24"/>
+          <w:szCs w:val="24"/>
+        </w:rPr>
+        <w:t>Kutz</w:t>
+      </w:r>
+      <w:proofErr w:type="spellEnd"/>
+      <w:r>
+        <w:rPr>
+          <w:rFonts w:ascii="Times New Roman" w:hAnsi="Times New Roman" w:cs="Times New Roman"/>
+          <w:sz w:val="24"/>
+          <w:szCs w:val="24"/>
+        </w:rPr>
+        <w:t xml:space="preserve"> #100 can be seen above, with the </w:t>
+      </w:r>
+      <w:proofErr w:type="spellStart"/>
+      <w:r>
+        <w:rPr>
+          <w:rFonts w:ascii="Times New Roman" w:hAnsi="Times New Roman" w:cs="Times New Roman"/>
+          <w:sz w:val="24"/>
+          <w:szCs w:val="24"/>
+        </w:rPr>
+        <w:t>Kono</w:t>
+      </w:r>
+      <w:proofErr w:type="spellEnd"/>
+      <w:r>
+        <w:rPr>
+          <w:rFonts w:ascii="Times New Roman" w:hAnsi="Times New Roman" w:cs="Times New Roman"/>
+          <w:sz w:val="24"/>
+          <w:szCs w:val="24"/>
+        </w:rPr>
+        <w:t xml:space="preserve"> in blue and the </w:t>
+      </w:r>
+      <w:proofErr w:type="spellStart"/>
+      <w:r>
+        <w:rPr>
+          <w:rFonts w:ascii="Times New Roman" w:hAnsi="Times New Roman" w:cs="Times New Roman"/>
+          <w:sz w:val="24"/>
+          <w:szCs w:val="24"/>
+        </w:rPr>
+        <w:t>Kutz</w:t>
+      </w:r>
+      <w:proofErr w:type="spellEnd"/>
+      <w:r>
+        <w:rPr>
+          <w:rFonts w:ascii="Times New Roman" w:hAnsi="Times New Roman" w:cs="Times New Roman"/>
+          <w:sz w:val="24"/>
+          <w:szCs w:val="24"/>
+        </w:rPr>
+        <w:t xml:space="preserve"> in orange. The peak for the </w:t>
+      </w:r>
+      <w:proofErr w:type="spellStart"/>
+      <w:r>
+        <w:rPr>
+          <w:rFonts w:ascii="Times New Roman" w:hAnsi="Times New Roman" w:cs="Times New Roman"/>
+          <w:sz w:val="24"/>
+          <w:szCs w:val="24"/>
+        </w:rPr>
+        <w:t>Kono</w:t>
+      </w:r>
+      <w:proofErr w:type="spellEnd"/>
+      <w:r>
+        <w:rPr>
+          <w:rFonts w:ascii="Times New Roman" w:hAnsi="Times New Roman" w:cs="Times New Roman"/>
+          <w:sz w:val="24"/>
+          <w:szCs w:val="24"/>
+        </w:rPr>
+        <w:t xml:space="preserve"> occurs at the second harmonic and is distinct, followed by an exponential decay in the upper harmonics. The </w:t>
+      </w:r>
+      <w:proofErr w:type="spellStart"/>
+      <w:r>
+        <w:rPr>
+          <w:rFonts w:ascii="Times New Roman" w:hAnsi="Times New Roman" w:cs="Times New Roman"/>
+          <w:sz w:val="24"/>
+          <w:szCs w:val="24"/>
+        </w:rPr>
+        <w:t>Kutz</w:t>
+      </w:r>
+      <w:proofErr w:type="spellEnd"/>
+      <w:r>
+        <w:rPr>
+          <w:rFonts w:ascii="Times New Roman" w:hAnsi="Times New Roman" w:cs="Times New Roman"/>
+          <w:sz w:val="24"/>
+          <w:szCs w:val="24"/>
+        </w:rPr>
+        <w:t xml:space="preserve">, however, has its maximum harmonic intensity at the fifth harmonic. Not only is its peak later, but the </w:t>
+      </w:r>
+      <w:proofErr w:type="spellStart"/>
+      <w:r>
+        <w:rPr>
+          <w:rFonts w:ascii="Times New Roman" w:hAnsi="Times New Roman" w:cs="Times New Roman"/>
+          <w:sz w:val="24"/>
+          <w:szCs w:val="24"/>
+        </w:rPr>
+        <w:t>Kutz</w:t>
+      </w:r>
+      <w:proofErr w:type="spellEnd"/>
+      <w:r>
+        <w:rPr>
+          <w:rFonts w:ascii="Times New Roman" w:hAnsi="Times New Roman" w:cs="Times New Roman"/>
+          <w:sz w:val="24"/>
+          <w:szCs w:val="24"/>
+        </w:rPr>
+        <w:t xml:space="preserve"> also has a similar but slightly weaker peak in the second harmonic. </w:t>
+      </w:r>
+      <w:r>
+        <w:rPr>
+          <w:rFonts w:ascii="Times New Roman" w:hAnsi="Times New Roman" w:cs="Times New Roman"/>
+          <w:sz w:val="24"/>
+          <w:szCs w:val="24"/>
+        </w:rPr>
+        <w:t>Like</w:t>
+      </w:r>
+      <w:r>
+        <w:rPr>
+          <w:rFonts w:ascii="Times New Roman" w:hAnsi="Times New Roman" w:cs="Times New Roman"/>
+          <w:sz w:val="24"/>
+          <w:szCs w:val="24"/>
+        </w:rPr>
+        <w:t xml:space="preserve"> the </w:t>
+      </w:r>
+      <w:proofErr w:type="spellStart"/>
+      <w:r>
+        <w:rPr>
+          <w:rFonts w:ascii="Times New Roman" w:hAnsi="Times New Roman" w:cs="Times New Roman"/>
+          <w:sz w:val="24"/>
+          <w:szCs w:val="24"/>
+        </w:rPr>
+        <w:t>Kono</w:t>
+      </w:r>
+      <w:proofErr w:type="spellEnd"/>
+      <w:r>
+        <w:rPr>
+          <w:rFonts w:ascii="Times New Roman" w:hAnsi="Times New Roman" w:cs="Times New Roman"/>
+          <w:sz w:val="24"/>
+          <w:szCs w:val="24"/>
+        </w:rPr>
+        <w:t xml:space="preserve">, it follows an exponential decay, but the decay on the </w:t>
+      </w:r>
+      <w:proofErr w:type="spellStart"/>
+      <w:r>
+        <w:rPr>
+          <w:rFonts w:ascii="Times New Roman" w:hAnsi="Times New Roman" w:cs="Times New Roman"/>
+          <w:sz w:val="24"/>
+          <w:szCs w:val="24"/>
+        </w:rPr>
+        <w:t>Kutz’s</w:t>
+      </w:r>
+      <w:proofErr w:type="spellEnd"/>
+      <w:r>
+        <w:rPr>
+          <w:rFonts w:ascii="Times New Roman" w:hAnsi="Times New Roman" w:cs="Times New Roman"/>
+          <w:sz w:val="24"/>
+          <w:szCs w:val="24"/>
+        </w:rPr>
+        <w:t xml:space="preserve"> spectrum is much noisier. </w:t>
+      </w:r>
+      <w:r>
+        <w:rPr>
+          <w:rFonts w:ascii="Times New Roman" w:hAnsi="Times New Roman" w:cs="Times New Roman"/>
+          <w:sz w:val="24"/>
+          <w:szCs w:val="24"/>
+        </w:rPr>
+        <w:t>From this, we can say that higher quality instruments may have a cleaner and more well-defined harmonic spectrum on the G string, as opposed to lower quality instruments having a much noisier lower spectrum.</w:t>
+      </w:r>
+    </w:p>
+    <w:p>
+      <w:pPr>
+        <w:spacing w:line="480" w:lineRule="auto"/>
+        <w:rPr>
+          <w:rFonts w:ascii="Times New Roman" w:hAnsi="Times New Roman" w:cs="Times New Roman"/>
+          <w:sz w:val="24"/>
+          <w:szCs w:val="24"/>
+        </w:rPr>
+      </w:pPr>
+      <w:r>
+        <w:rPr>
+          <w:rFonts w:ascii="Times New Roman" w:hAnsi="Times New Roman" w:cs="Times New Roman"/>
+          <w:sz w:val="24"/>
+          <w:szCs w:val="24"/>
+        </w:rPr>
+        <w:tab/>
+        <w:t>Next, we’ll look at the open E string recording for both instruments. The harmonic intensity plot for these recordings can be seen in Figure 2.</w:t>
+      </w:r>
+    </w:p>
+    <w:p>
+      <w:pPr>
+        <w:spacing w:line="480" w:lineRule="auto"/>
+        <w:rPr>
+          <w:rFonts w:ascii="Times New Roman" w:hAnsi="Times New Roman" w:cs="Times New Roman"/>
+          <w:sz w:val="24"/>
+          <w:szCs w:val="24"/>
+        </w:rPr>
+      </w:pPr>
+    </w:p>
+    <w:p>
+      <w:pPr>
+        <w:spacing w:line="480" w:lineRule="auto"/>
+        <w:rPr>
+          <w:rFonts w:ascii="Times New Roman" w:hAnsi="Times New Roman" w:cs="Times New Roman"/>
+          <w:sz w:val="24"/>
+          <w:szCs w:val="24"/>
+        </w:rPr>
+      </w:pPr>
+    </w:p>
+    <w:p>
+      <w:pPr>
+        <w:spacing w:line="480" w:lineRule="auto"/>
+        <w:jc w:val="center"/>
+        <w:rPr>
+          <w:rFonts w:ascii="Times New Roman" w:hAnsi="Times New Roman" w:cs="Times New Roman"/>
+          <w:sz w:val="24"/>
+          <w:szCs w:val="24"/>
+        </w:rPr>
+      </w:pPr>
+      <w:r>
+        <w:rPr>
+          <w:rFonts w:ascii="Times New Roman" w:hAnsi="Times New Roman" w:cs="Times New Roman"/>
+          <w:noProof/>
+          <w:sz w:val="24"/>
+          <w:szCs w:val="24"/>
+        </w:rPr>
+        <w:lastRenderedPageBreak/>
+        <w:drawing>
+          <wp:inline distT="0" distB="0" distL="0" distR="0" wp14:anchorId="510668A7" wp14:editId="5125D815">
+            <wp:extent cx="3948853" cy="2961640"/>
+            <wp:effectExtent l="0" t="0" r="1270" b="0"/>
+            <wp:docPr id="2" name="Picture 2" descr="Chart, histogram&#10;&#10;Description automatically generated"/>
+            <wp:cNvGraphicFramePr>
+              <a:graphicFrameLocks xmlns:a="http://schemas.openxmlformats.org/drawingml/2006/main" noChangeAspect="1"/>
+            </wp:cNvGraphicFramePr>
+            <a:graphic xmlns:a="http://schemas.openxmlformats.org/drawingml/2006/main">
+              <a:graphicData uri="http://schemas.openxmlformats.org/drawingml/2006/picture">
+                <pic:pic xmlns:pic="http://schemas.openxmlformats.org/drawingml/2006/picture">
+                  <pic:nvPicPr>
+                    <pic:cNvPr id="2" name="Picture 2" descr="Chart, histogram&#10;&#10;Description automatically generated"/>
+                    <pic:cNvPicPr/>
+                  </pic:nvPicPr>
+                  <pic:blipFill>
+                    <a:blip r:embed="rId5">
+                      <a:extLst>
+                        <a:ext uri="{28A0092B-C50C-407E-A947-70E740481C1C}">
+                          <a14:useLocalDpi xmlns:a14="http://schemas.microsoft.com/office/drawing/2010/main" val="0"/>
+                        </a:ext>
+                      </a:extLst>
+                    </a:blip>
+                    <a:stretch>
+                      <a:fillRect/>
+                    </a:stretch>
+                  </pic:blipFill>
+                  <pic:spPr>
+                    <a:xfrm>
+                      <a:off x="0" y="0"/>
+                      <a:ext cx="3966057" cy="2974543"/>
+                    </a:xfrm>
+                    <a:prstGeom prst="rect">
+                      <a:avLst/>
+                    </a:prstGeom>
+                  </pic:spPr>
+                </pic:pic>
+              </a:graphicData>
+            </a:graphic>
+          </wp:inline>
+        </w:drawing>
+      </w:r>
+    </w:p>
+    <w:p>
+      <w:pPr>
+        <w:spacing w:line="480" w:lineRule="auto"/>
+        <w:jc w:val="center"/>
+        <w:rPr>
+          <w:rFonts w:ascii="Times New Roman" w:hAnsi="Times New Roman" w:cs="Times New Roman"/>
+          <w:b/>
+          <w:bCs/>
+          <w:sz w:val="20"/>
+          <w:szCs w:val="20"/>
+        </w:rPr>
+      </w:pPr>
+      <w:r>
+        <w:rPr>
+          <w:rFonts w:ascii="Times New Roman" w:hAnsi="Times New Roman" w:cs="Times New Roman"/>
+          <w:b/>
+          <w:bCs/>
+          <w:sz w:val="20"/>
+          <w:szCs w:val="20"/>
+        </w:rPr>
+        <w:t>Figure 2: Open E Harmonic Intensities</w:t>
+      </w:r>
+    </w:p>
+    <w:p>
+      <w:pPr>
+        <w:spacing w:line="480" w:lineRule="auto"/>
+        <w:rPr>
+          <w:rFonts w:ascii="Times New Roman" w:hAnsi="Times New Roman" w:cs="Times New Roman"/>
+          <w:sz w:val="24"/>
+          <w:szCs w:val="24"/>
+        </w:rPr>
+      </w:pPr>
+      <w:r>
+        <w:rPr>
+          <w:rFonts w:ascii="Times New Roman" w:hAnsi="Times New Roman" w:cs="Times New Roman"/>
+          <w:sz w:val="24"/>
+          <w:szCs w:val="24"/>
+        </w:rPr>
+        <w:tab/>
+      </w:r>
+      <w:r>
+        <w:rPr>
+          <w:rFonts w:ascii="Times New Roman" w:hAnsi="Times New Roman" w:cs="Times New Roman"/>
+          <w:sz w:val="24"/>
+          <w:szCs w:val="24"/>
+        </w:rPr>
+        <w:t xml:space="preserve">The plot for the harmonic intensities for the E string can be seen above, again with the </w:t>
+      </w:r>
+      <w:proofErr w:type="spellStart"/>
+      <w:r>
+        <w:rPr>
+          <w:rFonts w:ascii="Times New Roman" w:hAnsi="Times New Roman" w:cs="Times New Roman"/>
+          <w:sz w:val="24"/>
+          <w:szCs w:val="24"/>
+        </w:rPr>
+        <w:t>Kono</w:t>
+      </w:r>
+      <w:proofErr w:type="spellEnd"/>
+      <w:r>
+        <w:rPr>
+          <w:rFonts w:ascii="Times New Roman" w:hAnsi="Times New Roman" w:cs="Times New Roman"/>
+          <w:sz w:val="24"/>
+          <w:szCs w:val="24"/>
+        </w:rPr>
+        <w:t xml:space="preserve"> in blue and the </w:t>
+      </w:r>
+      <w:proofErr w:type="spellStart"/>
+      <w:r>
+        <w:rPr>
+          <w:rFonts w:ascii="Times New Roman" w:hAnsi="Times New Roman" w:cs="Times New Roman"/>
+          <w:sz w:val="24"/>
+          <w:szCs w:val="24"/>
+        </w:rPr>
+        <w:t>Kutz</w:t>
+      </w:r>
+      <w:proofErr w:type="spellEnd"/>
+      <w:r>
+        <w:rPr>
+          <w:rFonts w:ascii="Times New Roman" w:hAnsi="Times New Roman" w:cs="Times New Roman"/>
+          <w:sz w:val="24"/>
+          <w:szCs w:val="24"/>
+        </w:rPr>
+        <w:t xml:space="preserve"> in orange. </w:t>
+      </w:r>
+      <w:r>
+        <w:rPr>
+          <w:rFonts w:ascii="Times New Roman" w:hAnsi="Times New Roman" w:cs="Times New Roman"/>
+          <w:sz w:val="24"/>
+          <w:szCs w:val="24"/>
+        </w:rPr>
+        <w:t xml:space="preserve">The peak harmonic for the </w:t>
+      </w:r>
+      <w:proofErr w:type="spellStart"/>
+      <w:r>
+        <w:rPr>
+          <w:rFonts w:ascii="Times New Roman" w:hAnsi="Times New Roman" w:cs="Times New Roman"/>
+          <w:sz w:val="24"/>
+          <w:szCs w:val="24"/>
+        </w:rPr>
+        <w:t>Kono</w:t>
+      </w:r>
+      <w:proofErr w:type="spellEnd"/>
+      <w:r>
+        <w:rPr>
+          <w:rFonts w:ascii="Times New Roman" w:hAnsi="Times New Roman" w:cs="Times New Roman"/>
+          <w:sz w:val="24"/>
+          <w:szCs w:val="24"/>
+        </w:rPr>
+        <w:t xml:space="preserve"> occurs at the second harmonic, while the peak harmonic for the </w:t>
+      </w:r>
+      <w:proofErr w:type="spellStart"/>
+      <w:r>
+        <w:rPr>
+          <w:rFonts w:ascii="Times New Roman" w:hAnsi="Times New Roman" w:cs="Times New Roman"/>
+          <w:sz w:val="24"/>
+          <w:szCs w:val="24"/>
+        </w:rPr>
+        <w:t>Kutz</w:t>
+      </w:r>
+      <w:proofErr w:type="spellEnd"/>
+      <w:r>
+        <w:rPr>
+          <w:rFonts w:ascii="Times New Roman" w:hAnsi="Times New Roman" w:cs="Times New Roman"/>
+          <w:sz w:val="24"/>
+          <w:szCs w:val="24"/>
+        </w:rPr>
+        <w:t xml:space="preserve"> occurs at the first harmonic. </w:t>
+      </w:r>
+      <w:r>
+        <w:rPr>
+          <w:rFonts w:ascii="Times New Roman" w:hAnsi="Times New Roman" w:cs="Times New Roman"/>
+          <w:sz w:val="24"/>
+          <w:szCs w:val="24"/>
+        </w:rPr>
+        <w:t xml:space="preserve">After the peaks, both instruments follow an exponential decay; the decay on the </w:t>
+      </w:r>
+      <w:proofErr w:type="spellStart"/>
+      <w:r>
+        <w:rPr>
+          <w:rFonts w:ascii="Times New Roman" w:hAnsi="Times New Roman" w:cs="Times New Roman"/>
+          <w:sz w:val="24"/>
+          <w:szCs w:val="24"/>
+        </w:rPr>
+        <w:t>Kono</w:t>
+      </w:r>
+      <w:proofErr w:type="spellEnd"/>
+      <w:r>
+        <w:rPr>
+          <w:rFonts w:ascii="Times New Roman" w:hAnsi="Times New Roman" w:cs="Times New Roman"/>
+          <w:sz w:val="24"/>
+          <w:szCs w:val="24"/>
+        </w:rPr>
+        <w:t xml:space="preserve"> is slightly noisier than the decay on the </w:t>
+      </w:r>
+      <w:proofErr w:type="spellStart"/>
+      <w:r>
+        <w:rPr>
+          <w:rFonts w:ascii="Times New Roman" w:hAnsi="Times New Roman" w:cs="Times New Roman"/>
+          <w:sz w:val="24"/>
+          <w:szCs w:val="24"/>
+        </w:rPr>
+        <w:t>Kutz</w:t>
+      </w:r>
+      <w:proofErr w:type="spellEnd"/>
+      <w:r>
+        <w:rPr>
+          <w:rFonts w:ascii="Times New Roman" w:hAnsi="Times New Roman" w:cs="Times New Roman"/>
+          <w:sz w:val="24"/>
+          <w:szCs w:val="24"/>
+        </w:rPr>
+        <w:t xml:space="preserve">. The </w:t>
+      </w:r>
+      <w:proofErr w:type="spellStart"/>
+      <w:r>
+        <w:rPr>
+          <w:rFonts w:ascii="Times New Roman" w:hAnsi="Times New Roman" w:cs="Times New Roman"/>
+          <w:sz w:val="24"/>
+          <w:szCs w:val="24"/>
+        </w:rPr>
+        <w:t>Kono</w:t>
+      </w:r>
+      <w:proofErr w:type="spellEnd"/>
+      <w:r>
+        <w:rPr>
+          <w:rFonts w:ascii="Times New Roman" w:hAnsi="Times New Roman" w:cs="Times New Roman"/>
+          <w:sz w:val="24"/>
+          <w:szCs w:val="24"/>
+        </w:rPr>
+        <w:t xml:space="preserve"> also consistently has stronger harmonic intensities than the </w:t>
+      </w:r>
+      <w:proofErr w:type="spellStart"/>
+      <w:r>
+        <w:rPr>
+          <w:rFonts w:ascii="Times New Roman" w:hAnsi="Times New Roman" w:cs="Times New Roman"/>
+          <w:sz w:val="24"/>
+          <w:szCs w:val="24"/>
+        </w:rPr>
+        <w:t>Kutz</w:t>
+      </w:r>
+      <w:proofErr w:type="spellEnd"/>
+      <w:r>
+        <w:rPr>
+          <w:rFonts w:ascii="Times New Roman" w:hAnsi="Times New Roman" w:cs="Times New Roman"/>
+          <w:sz w:val="24"/>
+          <w:szCs w:val="24"/>
+        </w:rPr>
+        <w:t xml:space="preserve">, normally by about a factor of 3. From this, we can take away in general that for the E string, higher quality instruments will have stronger upper harmonics, while lower quality instruments’ upper harmonics will die out faster. </w:t>
+      </w:r>
+      <w:r>
+        <w:rPr>
+          <w:rFonts w:ascii="Times New Roman" w:hAnsi="Times New Roman" w:cs="Times New Roman"/>
+          <w:sz w:val="24"/>
+          <w:szCs w:val="24"/>
+        </w:rPr>
+        <w:t>It should be noted that both recordings had a completely inactive ultrasonic spectrum. This may be attributed to variations in the recording process.</w:t>
+      </w:r>
+    </w:p>
+    <w:p>
+      <w:pPr>
+        <w:spacing w:line="480" w:lineRule="auto"/>
+        <w:rPr>
+          <w:rFonts w:ascii="Times New Roman" w:hAnsi="Times New Roman" w:cs="Times New Roman"/>
+          <w:sz w:val="24"/>
+          <w:szCs w:val="24"/>
+        </w:rPr>
+      </w:pPr>
+      <w:r>
+        <w:rPr>
+          <w:rFonts w:ascii="Times New Roman" w:hAnsi="Times New Roman" w:cs="Times New Roman"/>
+          <w:sz w:val="24"/>
+          <w:szCs w:val="24"/>
+        </w:rPr>
+        <w:tab/>
+        <w:t>Next, we’ll look at the open G harmonic recordings. The frequency spectrum for these recordings can be seen in Figure 3.</w:t>
+      </w:r>
+    </w:p>
+    <w:p>
+      <w:pPr>
+        <w:spacing w:line="480" w:lineRule="auto"/>
+        <w:rPr>
+          <w:rFonts w:ascii="Times New Roman" w:hAnsi="Times New Roman" w:cs="Times New Roman"/>
+          <w:sz w:val="24"/>
+          <w:szCs w:val="24"/>
+        </w:rPr>
+      </w:pPr>
+    </w:p>
+    <w:p>
+      <w:pPr>
+        <w:spacing w:line="480" w:lineRule="auto"/>
+        <w:rPr>
+          <w:rFonts w:ascii="Times New Roman" w:hAnsi="Times New Roman" w:cs="Times New Roman"/>
+          <w:sz w:val="24"/>
+          <w:szCs w:val="24"/>
+        </w:rPr>
+      </w:pPr>
     </w:p>
     <w:sectPr>
       <w:pgSz w:w="12240" w:h="15840"/>

--- a/High and Low Range Comparision.docx
+++ b/High and Low Range Comparision.docx
@@ -1,6 +1,6 @@
 
 <file path=word/document.xml><?xml version="1.0" encoding="utf-8"?>
-<w:document xmlns:wpc="http://schemas.microsoft.com/office/word/2010/wordprocessingCanvas" xmlns:cx="http://schemas.microsoft.com/office/drawing/2014/chartex" xmlns:cx1="http://schemas.microsoft.com/office/drawing/2015/9/8/chartex" xmlns:cx2="http://schemas.microsoft.com/office/drawing/2015/10/21/chartex" xmlns:cx3="http://schemas.microsoft.com/office/drawing/2016/5/9/chartex" xmlns:cx4="http://schemas.microsoft.com/office/drawing/2016/5/10/chartex" xmlns:cx5="http://schemas.microsoft.com/office/drawing/2016/5/11/chartex" xmlns:cx6="http://schemas.microsoft.com/office/drawing/2016/5/12/chartex" xmlns:cx7="http://schemas.microsoft.com/office/drawing/2016/5/13/chartex" xmlns:cx8="http://schemas.microsoft.com/office/drawing/2016/5/14/chartex" xmlns:mc="http://schemas.openxmlformats.org/markup-compatibility/2006" xmlns:aink="http://schemas.microsoft.com/office/drawing/2016/ink" xmlns:am3d="http://schemas.microsoft.com/office/drawing/2017/model3d" xmlns:o="urn:schemas-microsoft-com:office:office" xmlns:r="http://schemas.openxmlformats.org/officeDocument/2006/relationships" xmlns:m="http://schemas.openxmlformats.org/officeDocument/2006/math" xmlns:v="urn:schemas-microsoft-com:vml" xmlns:wp14="http://schemas.microsoft.com/office/word/2010/wordprocessingDrawing" xmlns:wp="http://schemas.openxmlformats.org/drawingml/2006/wordprocessingDrawing" xmlns:w10="urn:schemas-microsoft-com:office:word" xmlns:w="http://schemas.openxmlformats.org/wordprocessingml/2006/main" xmlns:w14="http://schemas.microsoft.com/office/word/2010/wordml" xmlns:w15="http://schemas.microsoft.com/office/word/2012/wordml" xmlns:w16cex="http://schemas.microsoft.com/office/word/2018/wordml/cex" xmlns:w16cid="http://schemas.microsoft.com/office/word/2016/wordml/cid" xmlns:w16="http://schemas.microsoft.com/office/word/2018/wordml" xmlns:w16sdtdh="http://schemas.microsoft.com/office/word/2020/wordml/sdtdatahash" xmlns:w16se="http://schemas.microsoft.com/office/word/2015/wordml/symex" xmlns:wpg="http://schemas.microsoft.com/office/word/2010/wordprocessingGroup" xmlns:wpi="http://schemas.microsoft.com/office/word/2010/wordprocessingInk" xmlns:wne="http://schemas.microsoft.com/office/word/2006/wordml" xmlns:wps="http://schemas.microsoft.com/office/word/2010/wordprocessingShape" mc:Ignorable="w14 w15 w16se w16cid w16 w16cex w16sdtdh wp14">
+<w:document xmlns:wpc="http://schemas.microsoft.com/office/word/2010/wordprocessingCanvas" xmlns:cx="http://schemas.microsoft.com/office/drawing/2014/chartex" xmlns:cx1="http://schemas.microsoft.com/office/drawing/2015/9/8/chartex" xmlns:cx2="http://schemas.microsoft.com/office/drawing/2015/10/21/chartex" xmlns:cx3="http://schemas.microsoft.com/office/drawing/2016/5/9/chartex" xmlns:cx4="http://schemas.microsoft.com/office/drawing/2016/5/10/chartex" xmlns:cx5="http://schemas.microsoft.com/office/drawing/2016/5/11/chartex" xmlns:cx6="http://schemas.microsoft.com/office/drawing/2016/5/12/chartex" xmlns:cx7="http://schemas.microsoft.com/office/drawing/2016/5/13/chartex" xmlns:cx8="http://schemas.microsoft.com/office/drawing/2016/5/14/chartex" xmlns:mc="http://schemas.openxmlformats.org/markup-compatibility/2006" xmlns:aink="http://schemas.microsoft.com/office/drawing/2016/ink" xmlns:am3d="http://schemas.microsoft.com/office/drawing/2017/model3d" xmlns:o="urn:schemas-microsoft-com:office:office" xmlns:oel="http://schemas.microsoft.com/office/2019/extlst" xmlns:r="http://schemas.openxmlformats.org/officeDocument/2006/relationships" xmlns:m="http://schemas.openxmlformats.org/officeDocument/2006/math" xmlns:v="urn:schemas-microsoft-com:vml" xmlns:wp14="http://schemas.microsoft.com/office/word/2010/wordprocessingDrawing" xmlns:wp="http://schemas.openxmlformats.org/drawingml/2006/wordprocessingDrawing" xmlns:w10="urn:schemas-microsoft-com:office:word" xmlns:w="http://schemas.openxmlformats.org/wordprocessingml/2006/main" xmlns:w14="http://schemas.microsoft.com/office/word/2010/wordml" xmlns:w15="http://schemas.microsoft.com/office/word/2012/wordml" xmlns:w16cex="http://schemas.microsoft.com/office/word/2018/wordml/cex" xmlns:w16cid="http://schemas.microsoft.com/office/word/2016/wordml/cid" xmlns:w16="http://schemas.microsoft.com/office/word/2018/wordml" xmlns:w16sdtdh="http://schemas.microsoft.com/office/word/2020/wordml/sdtdatahash" xmlns:w16se="http://schemas.microsoft.com/office/word/2015/wordml/symex" xmlns:wpg="http://schemas.microsoft.com/office/word/2010/wordprocessingGroup" xmlns:wpi="http://schemas.microsoft.com/office/word/2010/wordprocessingInk" xmlns:wne="http://schemas.microsoft.com/office/word/2006/wordml" xmlns:wps="http://schemas.microsoft.com/office/word/2010/wordprocessingShape" mc:Ignorable="w14 w15 w16se w16cid w16 w16cex w16sdtdh wp14">
   <w:body>
     <w:p>
       <w:pPr>
@@ -79,43 +79,7 @@
           <w:sz w:val="24"/>
           <w:szCs w:val="24"/>
         </w:rPr>
-        <w:t xml:space="preserve">We’ll be looking at the same instruments and same recordings from previous section, but this time, we’ll be comparing high price instruments against low price instruments. Specifically, we’ll be looking at the </w:t>
-      </w:r>
-      <w:proofErr w:type="spellStart"/>
-      <w:r>
-        <w:rPr>
-          <w:rFonts w:ascii="Times New Roman" w:hAnsi="Times New Roman" w:cs="Times New Roman"/>
-          <w:sz w:val="24"/>
-          <w:szCs w:val="24"/>
-        </w:rPr>
-        <w:t>Kono</w:t>
-      </w:r>
-      <w:proofErr w:type="spellEnd"/>
-      <w:r>
-        <w:rPr>
-          <w:rFonts w:ascii="Times New Roman" w:hAnsi="Times New Roman" w:cs="Times New Roman"/>
-          <w:sz w:val="24"/>
-          <w:szCs w:val="24"/>
-        </w:rPr>
-        <w:t xml:space="preserve"> and one of the </w:t>
-      </w:r>
-      <w:proofErr w:type="spellStart"/>
-      <w:r>
-        <w:rPr>
-          <w:rFonts w:ascii="Times New Roman" w:hAnsi="Times New Roman" w:cs="Times New Roman"/>
-          <w:sz w:val="24"/>
-          <w:szCs w:val="24"/>
-        </w:rPr>
-        <w:t>Kutz</w:t>
-      </w:r>
-      <w:proofErr w:type="spellEnd"/>
-      <w:r>
-        <w:rPr>
-          <w:rFonts w:ascii="Times New Roman" w:hAnsi="Times New Roman" w:cs="Times New Roman"/>
-          <w:sz w:val="24"/>
-          <w:szCs w:val="24"/>
-        </w:rPr>
-        <w:t xml:space="preserve"> #100 violins.</w:t>
+        <w:t>We’ll be looking at the same instruments and same recordings from previous section, but this time, we’ll be comparing high price instruments against low price instruments. Specifically, we’ll be looking at the Kono and one of the Kutz #100 violins.</w:t>
       </w:r>
     </w:p>
     <w:p>
@@ -320,133 +284,7 @@
           <w:sz w:val="24"/>
           <w:szCs w:val="24"/>
         </w:rPr>
-        <w:t xml:space="preserve">The plot of the harmonic intensities of the open G recording for the </w:t>
-      </w:r>
-      <w:proofErr w:type="spellStart"/>
-      <w:r>
-        <w:rPr>
-          <w:rFonts w:ascii="Times New Roman" w:hAnsi="Times New Roman" w:cs="Times New Roman"/>
-          <w:sz w:val="24"/>
-          <w:szCs w:val="24"/>
-        </w:rPr>
-        <w:t>Kono</w:t>
-      </w:r>
-      <w:proofErr w:type="spellEnd"/>
-      <w:r>
-        <w:rPr>
-          <w:rFonts w:ascii="Times New Roman" w:hAnsi="Times New Roman" w:cs="Times New Roman"/>
-          <w:sz w:val="24"/>
-          <w:szCs w:val="24"/>
-        </w:rPr>
-        <w:t xml:space="preserve"> and </w:t>
-      </w:r>
-      <w:proofErr w:type="spellStart"/>
-      <w:r>
-        <w:rPr>
-          <w:rFonts w:ascii="Times New Roman" w:hAnsi="Times New Roman" w:cs="Times New Roman"/>
-          <w:sz w:val="24"/>
-          <w:szCs w:val="24"/>
-        </w:rPr>
-        <w:t>Kutz</w:t>
-      </w:r>
-      <w:proofErr w:type="spellEnd"/>
-      <w:r>
-        <w:rPr>
-          <w:rFonts w:ascii="Times New Roman" w:hAnsi="Times New Roman" w:cs="Times New Roman"/>
-          <w:sz w:val="24"/>
-          <w:szCs w:val="24"/>
-        </w:rPr>
-        <w:t xml:space="preserve"> #100 can be seen above, with the </w:t>
-      </w:r>
-      <w:proofErr w:type="spellStart"/>
-      <w:r>
-        <w:rPr>
-          <w:rFonts w:ascii="Times New Roman" w:hAnsi="Times New Roman" w:cs="Times New Roman"/>
-          <w:sz w:val="24"/>
-          <w:szCs w:val="24"/>
-        </w:rPr>
-        <w:t>Kono</w:t>
-      </w:r>
-      <w:proofErr w:type="spellEnd"/>
-      <w:r>
-        <w:rPr>
-          <w:rFonts w:ascii="Times New Roman" w:hAnsi="Times New Roman" w:cs="Times New Roman"/>
-          <w:sz w:val="24"/>
-          <w:szCs w:val="24"/>
-        </w:rPr>
-        <w:t xml:space="preserve"> in blue and the </w:t>
-      </w:r>
-      <w:proofErr w:type="spellStart"/>
-      <w:r>
-        <w:rPr>
-          <w:rFonts w:ascii="Times New Roman" w:hAnsi="Times New Roman" w:cs="Times New Roman"/>
-          <w:sz w:val="24"/>
-          <w:szCs w:val="24"/>
-        </w:rPr>
-        <w:t>Kutz</w:t>
-      </w:r>
-      <w:proofErr w:type="spellEnd"/>
-      <w:r>
-        <w:rPr>
-          <w:rFonts w:ascii="Times New Roman" w:hAnsi="Times New Roman" w:cs="Times New Roman"/>
-          <w:sz w:val="24"/>
-          <w:szCs w:val="24"/>
-        </w:rPr>
-        <w:t xml:space="preserve"> in orange. The peak for the </w:t>
-      </w:r>
-      <w:proofErr w:type="spellStart"/>
-      <w:r>
-        <w:rPr>
-          <w:rFonts w:ascii="Times New Roman" w:hAnsi="Times New Roman" w:cs="Times New Roman"/>
-          <w:sz w:val="24"/>
-          <w:szCs w:val="24"/>
-        </w:rPr>
-        <w:t>Kono</w:t>
-      </w:r>
-      <w:proofErr w:type="spellEnd"/>
-      <w:r>
-        <w:rPr>
-          <w:rFonts w:ascii="Times New Roman" w:hAnsi="Times New Roman" w:cs="Times New Roman"/>
-          <w:sz w:val="24"/>
-          <w:szCs w:val="24"/>
-        </w:rPr>
-        <w:t xml:space="preserve"> occurs at the second harmonic and is distinct, followed by an exponential decay in the upper harmonics. The </w:t>
-      </w:r>
-      <w:proofErr w:type="spellStart"/>
-      <w:r>
-        <w:rPr>
-          <w:rFonts w:ascii="Times New Roman" w:hAnsi="Times New Roman" w:cs="Times New Roman"/>
-          <w:sz w:val="24"/>
-          <w:szCs w:val="24"/>
-        </w:rPr>
-        <w:t>Kutz</w:t>
-      </w:r>
-      <w:proofErr w:type="spellEnd"/>
-      <w:r>
-        <w:rPr>
-          <w:rFonts w:ascii="Times New Roman" w:hAnsi="Times New Roman" w:cs="Times New Roman"/>
-          <w:sz w:val="24"/>
-          <w:szCs w:val="24"/>
-        </w:rPr>
-        <w:t xml:space="preserve">, however, has its maximum harmonic intensity at the fifth harmonic. Not only is its peak later, but the </w:t>
-      </w:r>
-      <w:proofErr w:type="spellStart"/>
-      <w:r>
-        <w:rPr>
-          <w:rFonts w:ascii="Times New Roman" w:hAnsi="Times New Roman" w:cs="Times New Roman"/>
-          <w:sz w:val="24"/>
-          <w:szCs w:val="24"/>
-        </w:rPr>
-        <w:t>Kutz</w:t>
-      </w:r>
-      <w:proofErr w:type="spellEnd"/>
-      <w:r>
-        <w:rPr>
-          <w:rFonts w:ascii="Times New Roman" w:hAnsi="Times New Roman" w:cs="Times New Roman"/>
-          <w:sz w:val="24"/>
-          <w:szCs w:val="24"/>
-        </w:rPr>
-        <w:t xml:space="preserve"> also has a similar but slightly weaker peak in the second harmonic. </w:t>
+        <w:t xml:space="preserve">The plot of the harmonic intensities of the open G recording for the Kono and Kutz #100 can be seen above, with the Kono in blue and the Kutz in orange. The peak for the Kono occurs at the second harmonic and is distinct, followed by an exponential decay in the upper harmonics. The Kutz, however, has its maximum harmonic intensity at the fifth harmonic. Not only is its peak later, but the Kutz also has a similar but slightly weaker peak in the second harmonic. </w:t>
       </w:r>
       <w:r>
         <w:rPr>
@@ -462,43 +300,7 @@
           <w:sz w:val="24"/>
           <w:szCs w:val="24"/>
         </w:rPr>
-        <w:t xml:space="preserve"> the </w:t>
-      </w:r>
-      <w:proofErr w:type="spellStart"/>
-      <w:r>
-        <w:rPr>
-          <w:rFonts w:ascii="Times New Roman" w:hAnsi="Times New Roman" w:cs="Times New Roman"/>
-          <w:sz w:val="24"/>
-          <w:szCs w:val="24"/>
-        </w:rPr>
-        <w:t>Kono</w:t>
-      </w:r>
-      <w:proofErr w:type="spellEnd"/>
-      <w:r>
-        <w:rPr>
-          <w:rFonts w:ascii="Times New Roman" w:hAnsi="Times New Roman" w:cs="Times New Roman"/>
-          <w:sz w:val="24"/>
-          <w:szCs w:val="24"/>
-        </w:rPr>
-        <w:t xml:space="preserve">, it follows an exponential decay, but the decay on the </w:t>
-      </w:r>
-      <w:proofErr w:type="spellStart"/>
-      <w:r>
-        <w:rPr>
-          <w:rFonts w:ascii="Times New Roman" w:hAnsi="Times New Roman" w:cs="Times New Roman"/>
-          <w:sz w:val="24"/>
-          <w:szCs w:val="24"/>
-        </w:rPr>
-        <w:t>Kutz’s</w:t>
-      </w:r>
-      <w:proofErr w:type="spellEnd"/>
-      <w:r>
-        <w:rPr>
-          <w:rFonts w:ascii="Times New Roman" w:hAnsi="Times New Roman" w:cs="Times New Roman"/>
-          <w:sz w:val="24"/>
-          <w:szCs w:val="24"/>
-        </w:rPr>
-        <w:t xml:space="preserve"> spectrum is much noisier. </w:t>
+        <w:t xml:space="preserve"> the Kono, it follows an exponential decay, but the decay on the Kutz’s spectrum is much noisier. </w:t>
       </w:r>
       <w:r>
         <w:rPr>
@@ -655,167 +457,23 @@
           <w:sz w:val="24"/>
           <w:szCs w:val="24"/>
         </w:rPr>
-        <w:t xml:space="preserve">The plot for the harmonic intensities for the E string can be seen above, again with the </w:t>
-      </w:r>
-      <w:proofErr w:type="spellStart"/>
-      <w:r>
-        <w:rPr>
-          <w:rFonts w:ascii="Times New Roman" w:hAnsi="Times New Roman" w:cs="Times New Roman"/>
-          <w:sz w:val="24"/>
-          <w:szCs w:val="24"/>
-        </w:rPr>
-        <w:t>Kono</w:t>
-      </w:r>
-      <w:proofErr w:type="spellEnd"/>
-      <w:r>
-        <w:rPr>
-          <w:rFonts w:ascii="Times New Roman" w:hAnsi="Times New Roman" w:cs="Times New Roman"/>
-          <w:sz w:val="24"/>
-          <w:szCs w:val="24"/>
-        </w:rPr>
-        <w:t xml:space="preserve"> in blue and the </w:t>
-      </w:r>
-      <w:proofErr w:type="spellStart"/>
-      <w:r>
-        <w:rPr>
-          <w:rFonts w:ascii="Times New Roman" w:hAnsi="Times New Roman" w:cs="Times New Roman"/>
-          <w:sz w:val="24"/>
-          <w:szCs w:val="24"/>
-        </w:rPr>
-        <w:t>Kutz</w:t>
-      </w:r>
-      <w:proofErr w:type="spellEnd"/>
-      <w:r>
-        <w:rPr>
-          <w:rFonts w:ascii="Times New Roman" w:hAnsi="Times New Roman" w:cs="Times New Roman"/>
-          <w:sz w:val="24"/>
-          <w:szCs w:val="24"/>
-        </w:rPr>
-        <w:t xml:space="preserve"> in orange. </w:t>
-      </w:r>
-      <w:r>
-        <w:rPr>
-          <w:rFonts w:ascii="Times New Roman" w:hAnsi="Times New Roman" w:cs="Times New Roman"/>
-          <w:sz w:val="24"/>
-          <w:szCs w:val="24"/>
-        </w:rPr>
-        <w:t xml:space="preserve">The peak harmonic for the </w:t>
-      </w:r>
-      <w:proofErr w:type="spellStart"/>
-      <w:r>
-        <w:rPr>
-          <w:rFonts w:ascii="Times New Roman" w:hAnsi="Times New Roman" w:cs="Times New Roman"/>
-          <w:sz w:val="24"/>
-          <w:szCs w:val="24"/>
-        </w:rPr>
-        <w:t>Kono</w:t>
-      </w:r>
-      <w:proofErr w:type="spellEnd"/>
-      <w:r>
-        <w:rPr>
-          <w:rFonts w:ascii="Times New Roman" w:hAnsi="Times New Roman" w:cs="Times New Roman"/>
-          <w:sz w:val="24"/>
-          <w:szCs w:val="24"/>
-        </w:rPr>
-        <w:t xml:space="preserve"> occurs at the second harmonic, while the peak harmonic for the </w:t>
-      </w:r>
-      <w:proofErr w:type="spellStart"/>
-      <w:r>
-        <w:rPr>
-          <w:rFonts w:ascii="Times New Roman" w:hAnsi="Times New Roman" w:cs="Times New Roman"/>
-          <w:sz w:val="24"/>
-          <w:szCs w:val="24"/>
-        </w:rPr>
-        <w:t>Kutz</w:t>
-      </w:r>
-      <w:proofErr w:type="spellEnd"/>
-      <w:r>
-        <w:rPr>
-          <w:rFonts w:ascii="Times New Roman" w:hAnsi="Times New Roman" w:cs="Times New Roman"/>
-          <w:sz w:val="24"/>
-          <w:szCs w:val="24"/>
-        </w:rPr>
-        <w:t xml:space="preserve"> occurs at the first harmonic. </w:t>
-      </w:r>
-      <w:r>
-        <w:rPr>
-          <w:rFonts w:ascii="Times New Roman" w:hAnsi="Times New Roman" w:cs="Times New Roman"/>
-          <w:sz w:val="24"/>
-          <w:szCs w:val="24"/>
-        </w:rPr>
-        <w:t xml:space="preserve">After the peaks, both instruments follow an exponential decay; the decay on the </w:t>
-      </w:r>
-      <w:proofErr w:type="spellStart"/>
-      <w:r>
-        <w:rPr>
-          <w:rFonts w:ascii="Times New Roman" w:hAnsi="Times New Roman" w:cs="Times New Roman"/>
-          <w:sz w:val="24"/>
-          <w:szCs w:val="24"/>
-        </w:rPr>
-        <w:t>Kono</w:t>
-      </w:r>
-      <w:proofErr w:type="spellEnd"/>
-      <w:r>
-        <w:rPr>
-          <w:rFonts w:ascii="Times New Roman" w:hAnsi="Times New Roman" w:cs="Times New Roman"/>
-          <w:sz w:val="24"/>
-          <w:szCs w:val="24"/>
-        </w:rPr>
-        <w:t xml:space="preserve"> is slightly noisier than the decay on the </w:t>
-      </w:r>
-      <w:proofErr w:type="spellStart"/>
-      <w:r>
-        <w:rPr>
-          <w:rFonts w:ascii="Times New Roman" w:hAnsi="Times New Roman" w:cs="Times New Roman"/>
-          <w:sz w:val="24"/>
-          <w:szCs w:val="24"/>
-        </w:rPr>
-        <w:t>Kutz</w:t>
-      </w:r>
-      <w:proofErr w:type="spellEnd"/>
-      <w:r>
-        <w:rPr>
-          <w:rFonts w:ascii="Times New Roman" w:hAnsi="Times New Roman" w:cs="Times New Roman"/>
-          <w:sz w:val="24"/>
-          <w:szCs w:val="24"/>
-        </w:rPr>
-        <w:t xml:space="preserve">. The </w:t>
-      </w:r>
-      <w:proofErr w:type="spellStart"/>
-      <w:r>
-        <w:rPr>
-          <w:rFonts w:ascii="Times New Roman" w:hAnsi="Times New Roman" w:cs="Times New Roman"/>
-          <w:sz w:val="24"/>
-          <w:szCs w:val="24"/>
-        </w:rPr>
-        <w:t>Kono</w:t>
-      </w:r>
-      <w:proofErr w:type="spellEnd"/>
-      <w:r>
-        <w:rPr>
-          <w:rFonts w:ascii="Times New Roman" w:hAnsi="Times New Roman" w:cs="Times New Roman"/>
-          <w:sz w:val="24"/>
-          <w:szCs w:val="24"/>
-        </w:rPr>
-        <w:t xml:space="preserve"> also consistently has stronger harmonic intensities than the </w:t>
-      </w:r>
-      <w:proofErr w:type="spellStart"/>
-      <w:r>
-        <w:rPr>
-          <w:rFonts w:ascii="Times New Roman" w:hAnsi="Times New Roman" w:cs="Times New Roman"/>
-          <w:sz w:val="24"/>
-          <w:szCs w:val="24"/>
-        </w:rPr>
-        <w:t>Kutz</w:t>
-      </w:r>
-      <w:proofErr w:type="spellEnd"/>
-      <w:r>
-        <w:rPr>
-          <w:rFonts w:ascii="Times New Roman" w:hAnsi="Times New Roman" w:cs="Times New Roman"/>
-          <w:sz w:val="24"/>
-          <w:szCs w:val="24"/>
-        </w:rPr>
-        <w:t xml:space="preserve">, normally by about a factor of 3. From this, we can take away in general that for the E string, higher quality instruments will have stronger upper harmonics, while lower quality instruments’ upper harmonics will die out faster. </w:t>
+        <w:t xml:space="preserve">The plot for the harmonic intensities for the E string can be seen above, again with the Kono in blue and the Kutz in orange. </w:t>
+      </w:r>
+      <w:r>
+        <w:rPr>
+          <w:rFonts w:ascii="Times New Roman" w:hAnsi="Times New Roman" w:cs="Times New Roman"/>
+          <w:sz w:val="24"/>
+          <w:szCs w:val="24"/>
+        </w:rPr>
+        <w:t xml:space="preserve">The peak harmonic for the Kono occurs at the second harmonic, while the peak harmonic for the Kutz occurs at the first harmonic. </w:t>
+      </w:r>
+      <w:r>
+        <w:rPr>
+          <w:rFonts w:ascii="Times New Roman" w:hAnsi="Times New Roman" w:cs="Times New Roman"/>
+          <w:sz w:val="24"/>
+          <w:szCs w:val="24"/>
+        </w:rPr>
+        <w:t xml:space="preserve">After the peaks, both instruments follow an exponential decay; the decay on the Kono is slightly noisier than the decay on the Kutz. The Kono also consistently has stronger harmonic intensities than the Kutz, normally by about a factor of 3. From this, we can take away in general that for the E string, higher quality instruments will have stronger upper harmonics, while lower quality instruments’ upper harmonics will die out faster. </w:t>
       </w:r>
       <w:r>
         <w:rPr>
@@ -858,12 +516,283 @@
     <w:p>
       <w:pPr>
         <w:spacing w:line="480" w:lineRule="auto"/>
-        <w:rPr>
-          <w:rFonts w:ascii="Times New Roman" w:hAnsi="Times New Roman" w:cs="Times New Roman"/>
-          <w:sz w:val="24"/>
-          <w:szCs w:val="24"/>
-        </w:rPr>
-      </w:pPr>
+        <w:jc w:val="center"/>
+        <w:rPr>
+          <w:rFonts w:ascii="Times New Roman" w:hAnsi="Times New Roman" w:cs="Times New Roman"/>
+          <w:sz w:val="24"/>
+          <w:szCs w:val="24"/>
+        </w:rPr>
+      </w:pPr>
+      <w:r>
+        <w:rPr>
+          <w:rFonts w:ascii="Times New Roman" w:hAnsi="Times New Roman" w:cs="Times New Roman"/>
+          <w:noProof/>
+          <w:sz w:val="24"/>
+          <w:szCs w:val="24"/>
+        </w:rPr>
+        <w:lastRenderedPageBreak/>
+        <w:drawing>
+          <wp:inline distT="0" distB="0" distL="0" distR="0" wp14:anchorId="26CF30CB" wp14:editId="3DB095C3">
+            <wp:extent cx="6141493" cy="3431063"/>
+            <wp:effectExtent l="0" t="0" r="0" b="0"/>
+            <wp:docPr id="3" name="Picture 3"/>
+            <wp:cNvGraphicFramePr>
+              <a:graphicFrameLocks xmlns:a="http://schemas.openxmlformats.org/drawingml/2006/main" noChangeAspect="1"/>
+            </wp:cNvGraphicFramePr>
+            <a:graphic xmlns:a="http://schemas.openxmlformats.org/drawingml/2006/main">
+              <a:graphicData uri="http://schemas.openxmlformats.org/drawingml/2006/picture">
+                <pic:pic xmlns:pic="http://schemas.openxmlformats.org/drawingml/2006/picture">
+                  <pic:nvPicPr>
+                    <pic:cNvPr id="0" name="Picture 1"/>
+                    <pic:cNvPicPr>
+                      <a:picLocks noChangeAspect="1" noChangeArrowheads="1"/>
+                    </pic:cNvPicPr>
+                  </pic:nvPicPr>
+                  <pic:blipFill>
+                    <a:blip r:embed="rId6">
+                      <a:extLst>
+                        <a:ext uri="{28A0092B-C50C-407E-A947-70E740481C1C}">
+                          <a14:useLocalDpi xmlns:a14="http://schemas.microsoft.com/office/drawing/2010/main" val="0"/>
+                        </a:ext>
+                      </a:extLst>
+                    </a:blip>
+                    <a:srcRect/>
+                    <a:stretch>
+                      <a:fillRect/>
+                    </a:stretch>
+                  </pic:blipFill>
+                  <pic:spPr bwMode="auto">
+                    <a:xfrm>
+                      <a:off x="0" y="0"/>
+                      <a:ext cx="6144243" cy="3432599"/>
+                    </a:xfrm>
+                    <a:prstGeom prst="rect">
+                      <a:avLst/>
+                    </a:prstGeom>
+                    <a:noFill/>
+                    <a:ln>
+                      <a:noFill/>
+                    </a:ln>
+                  </pic:spPr>
+                </pic:pic>
+              </a:graphicData>
+            </a:graphic>
+          </wp:inline>
+        </w:drawing>
+      </w:r>
+    </w:p>
+    <w:p>
+      <w:pPr>
+        <w:spacing w:line="480" w:lineRule="auto"/>
+        <w:jc w:val="center"/>
+        <w:rPr>
+          <w:rFonts w:ascii="Times New Roman" w:hAnsi="Times New Roman" w:cs="Times New Roman"/>
+          <w:b/>
+          <w:bCs/>
+          <w:sz w:val="20"/>
+          <w:szCs w:val="20"/>
+        </w:rPr>
+      </w:pPr>
+      <w:r>
+        <w:rPr>
+          <w:rFonts w:ascii="Times New Roman" w:hAnsi="Times New Roman" w:cs="Times New Roman"/>
+          <w:b/>
+          <w:bCs/>
+          <w:sz w:val="20"/>
+          <w:szCs w:val="20"/>
+        </w:rPr>
+        <w:t>Figure 3: Open G Harmonic Frequency Spectrum</w:t>
+      </w:r>
+    </w:p>
+    <w:p>
+      <w:pPr>
+        <w:spacing w:line="480" w:lineRule="auto"/>
+        <w:rPr>
+          <w:rFonts w:ascii="Times New Roman" w:hAnsi="Times New Roman" w:cs="Times New Roman"/>
+          <w:sz w:val="24"/>
+          <w:szCs w:val="24"/>
+        </w:rPr>
+      </w:pPr>
+      <w:r>
+        <w:rPr>
+          <w:rFonts w:ascii="Times New Roman" w:hAnsi="Times New Roman" w:cs="Times New Roman"/>
+          <w:sz w:val="24"/>
+          <w:szCs w:val="24"/>
+        </w:rPr>
+        <w:tab/>
+        <w:t xml:space="preserve">The Kono’s frequency spectrum for the open G harmonic can be seen to the left, and the Kutz’s frequency spectrum can be seen to the right. </w:t>
+      </w:r>
+      <w:r>
+        <w:rPr>
+          <w:rFonts w:ascii="Times New Roman" w:hAnsi="Times New Roman" w:cs="Times New Roman"/>
+          <w:sz w:val="24"/>
+          <w:szCs w:val="24"/>
+        </w:rPr>
+        <w:t xml:space="preserve">The Kutz’s frequency spectrum follows the noisiness of the open G, while the Kono’s frequency spectrum has less detectable upper harmonics. This data is not very consistent and is lacking with what our expectations would be. This may be due to inconsistencies while recording or statistical variations because of how small our sample size is. Regardless, other than the consistent nosiness of the Kutz, not much can be taken away from these recordings.  </w:t>
+      </w:r>
+    </w:p>
+    <w:p>
+      <w:pPr>
+        <w:spacing w:line="480" w:lineRule="auto"/>
+        <w:rPr>
+          <w:rFonts w:ascii="Times New Roman" w:hAnsi="Times New Roman" w:cs="Times New Roman"/>
+          <w:sz w:val="24"/>
+          <w:szCs w:val="24"/>
+        </w:rPr>
+      </w:pPr>
+      <w:r>
+        <w:rPr>
+          <w:rFonts w:ascii="Times New Roman" w:hAnsi="Times New Roman" w:cs="Times New Roman"/>
+          <w:sz w:val="24"/>
+          <w:szCs w:val="24"/>
+        </w:rPr>
+        <w:tab/>
+        <w:t>Lastly, we’ll look at the open E harmonic frequency spectrums. These can be seen for both instruments in Figure 4.</w:t>
+      </w:r>
+    </w:p>
+    <w:p>
+      <w:pPr>
+        <w:spacing w:line="480" w:lineRule="auto"/>
+        <w:rPr>
+          <w:rFonts w:ascii="Times New Roman" w:hAnsi="Times New Roman" w:cs="Times New Roman"/>
+          <w:sz w:val="24"/>
+          <w:szCs w:val="24"/>
+        </w:rPr>
+      </w:pPr>
+    </w:p>
+    <w:p>
+      <w:pPr>
+        <w:spacing w:line="480" w:lineRule="auto"/>
+        <w:jc w:val="center"/>
+        <w:rPr>
+          <w:rFonts w:ascii="Times New Roman" w:hAnsi="Times New Roman" w:cs="Times New Roman"/>
+          <w:sz w:val="24"/>
+          <w:szCs w:val="24"/>
+        </w:rPr>
+      </w:pPr>
+      <w:r>
+        <w:rPr>
+          <w:rFonts w:ascii="Times New Roman" w:hAnsi="Times New Roman" w:cs="Times New Roman"/>
+          <w:noProof/>
+          <w:sz w:val="24"/>
+          <w:szCs w:val="24"/>
+        </w:rPr>
+        <w:lastRenderedPageBreak/>
+        <w:drawing>
+          <wp:inline distT="0" distB="0" distL="0" distR="0" wp14:anchorId="4248ADDD" wp14:editId="312FDA3E">
+            <wp:extent cx="6243851" cy="3488248"/>
+            <wp:effectExtent l="0" t="0" r="5080" b="0"/>
+            <wp:docPr id="4" name="Picture 4"/>
+            <wp:cNvGraphicFramePr>
+              <a:graphicFrameLocks xmlns:a="http://schemas.openxmlformats.org/drawingml/2006/main" noChangeAspect="1"/>
+            </wp:cNvGraphicFramePr>
+            <a:graphic xmlns:a="http://schemas.openxmlformats.org/drawingml/2006/main">
+              <a:graphicData uri="http://schemas.openxmlformats.org/drawingml/2006/picture">
+                <pic:pic xmlns:pic="http://schemas.openxmlformats.org/drawingml/2006/picture">
+                  <pic:nvPicPr>
+                    <pic:cNvPr id="0" name="Picture 2"/>
+                    <pic:cNvPicPr>
+                      <a:picLocks noChangeAspect="1" noChangeArrowheads="1"/>
+                    </pic:cNvPicPr>
+                  </pic:nvPicPr>
+                  <pic:blipFill>
+                    <a:blip r:embed="rId7">
+                      <a:extLst>
+                        <a:ext uri="{28A0092B-C50C-407E-A947-70E740481C1C}">
+                          <a14:useLocalDpi xmlns:a14="http://schemas.microsoft.com/office/drawing/2010/main" val="0"/>
+                        </a:ext>
+                      </a:extLst>
+                    </a:blip>
+                    <a:srcRect/>
+                    <a:stretch>
+                      <a:fillRect/>
+                    </a:stretch>
+                  </pic:blipFill>
+                  <pic:spPr bwMode="auto">
+                    <a:xfrm>
+                      <a:off x="0" y="0"/>
+                      <a:ext cx="6246367" cy="3489654"/>
+                    </a:xfrm>
+                    <a:prstGeom prst="rect">
+                      <a:avLst/>
+                    </a:prstGeom>
+                    <a:noFill/>
+                    <a:ln>
+                      <a:noFill/>
+                    </a:ln>
+                  </pic:spPr>
+                </pic:pic>
+              </a:graphicData>
+            </a:graphic>
+          </wp:inline>
+        </w:drawing>
+      </w:r>
+    </w:p>
+    <w:p>
+      <w:pPr>
+        <w:spacing w:line="480" w:lineRule="auto"/>
+        <w:jc w:val="center"/>
+        <w:rPr>
+          <w:rFonts w:ascii="Times New Roman" w:hAnsi="Times New Roman" w:cs="Times New Roman"/>
+          <w:b/>
+          <w:bCs/>
+          <w:sz w:val="20"/>
+          <w:szCs w:val="20"/>
+        </w:rPr>
+      </w:pPr>
+      <w:r>
+        <w:rPr>
+          <w:rFonts w:ascii="Times New Roman" w:hAnsi="Times New Roman" w:cs="Times New Roman"/>
+          <w:b/>
+          <w:bCs/>
+          <w:sz w:val="20"/>
+          <w:szCs w:val="20"/>
+        </w:rPr>
+        <w:t>Figure 4: Open E Harmonic Frequency Spectrum</w:t>
+      </w:r>
+    </w:p>
+    <w:p>
+      <w:pPr>
+        <w:spacing w:line="480" w:lineRule="auto"/>
+        <w:rPr>
+          <w:rFonts w:ascii="Times New Roman" w:hAnsi="Times New Roman" w:cs="Times New Roman"/>
+          <w:sz w:val="24"/>
+          <w:szCs w:val="24"/>
+        </w:rPr>
+      </w:pPr>
+      <w:r>
+        <w:rPr>
+          <w:rFonts w:ascii="Times New Roman" w:hAnsi="Times New Roman" w:cs="Times New Roman"/>
+          <w:sz w:val="24"/>
+          <w:szCs w:val="24"/>
+        </w:rPr>
+        <w:tab/>
+        <w:t>Again, the Kono’s frequency spectrum for the open E harmonic recording is plotted on the left and the Kutz is plotted on the right.</w:t>
+      </w:r>
+      <w:r>
+        <w:rPr>
+          <w:rFonts w:ascii="Times New Roman" w:hAnsi="Times New Roman" w:cs="Times New Roman"/>
+          <w:sz w:val="24"/>
+          <w:szCs w:val="24"/>
+        </w:rPr>
+        <w:t xml:space="preserve"> The noisy behavior of the Kutz persists in this recording, and the clear behavior of the Kono also presents itself. There is a distinct peak on the Kono with the upper harmonics decaying rapidly, while the Kutz’s upper harmonics do not decay as rapidly. Not much can be said from these recordings either due to inconsistency and </w:t>
+      </w:r>
+      <w:r>
+        <w:rPr>
+          <w:rFonts w:ascii="Times New Roman" w:hAnsi="Times New Roman" w:cs="Times New Roman"/>
+          <w:sz w:val="24"/>
+          <w:szCs w:val="24"/>
+        </w:rPr>
+        <w:t>the small</w:t>
+      </w:r>
+      <w:r>
+        <w:rPr>
+          <w:rFonts w:ascii="Times New Roman" w:hAnsi="Times New Roman" w:cs="Times New Roman"/>
+          <w:sz w:val="24"/>
+          <w:szCs w:val="24"/>
+        </w:rPr>
+        <w:t xml:space="preserve"> sample size. Only general claims about the data can be made. </w:t>
+      </w:r>
     </w:p>
     <w:sectPr>
       <w:pgSz w:w="12240" w:h="15840"/>
